--- a/raw/Hindukush data/Features/WO05a-AdjNWordOrder.docx
+++ b/raw/Hindukush data/Features/WO05a-AdjNWordOrder.docx
@@ -611,7 +611,6 @@
               <w:ind w:firstLine="0"/>
             </w:pPr>
             <w:bookmarkStart w:id="2" w:name="_Hlk50649735"/>
-            <w:bookmarkStart w:id="3" w:name="_GoBack" w:colFirst="0" w:colLast="0"/>
             <w:r>
               <w:t>‘</w:t>
             </w:r>
@@ -646,7 +645,6 @@
         </w:tc>
       </w:tr>
       <w:bookmarkEnd w:id="2"/>
-      <w:bookmarkEnd w:id="3"/>
     </w:tbl>
     <w:p>
       <w:pPr>
@@ -661,49 +659,55 @@
           <w:lang w:val="en-GB"/>
         </w:rPr>
       </w:pPr>
-      <w:proofErr w:type="spellStart"/>
       <w:r>
         <w:rPr>
           <w:lang w:val="en-US"/>
         </w:rPr>
-        <w:t>An</w:t>
+        <w:t>Nearly all of</w:t>
       </w:r>
       <w:r>
         <w:rPr>
           <w:lang w:val="en-US"/>
         </w:rPr>
-        <w:t xml:space="preserve"> overwhelming</w:t>
-      </w:r>
-      <w:proofErr w:type="spellEnd"/>
-      <w:r>
-        <w:rPr>
-          <w:lang w:val="en-US"/>
-        </w:rPr>
-        <w:t xml:space="preserve"> majority of the sample languages apply an adjective—noun word order</w:t>
+        <w:t xml:space="preserve"> the sample languages apply an adjective—noun word order</w:t>
       </w:r>
       <w:r>
         <w:rPr>
           <w:lang w:val="en-US"/>
         </w:rPr>
-        <w:t xml:space="preserve"> (either as the only option, or in addition to the reverse order)</w:t>
+        <w:t xml:space="preserve"> (either as the only option, or in </w:t>
+      </w:r>
+      <w:bookmarkStart w:id="3" w:name="_GoBack"/>
+      <w:bookmarkEnd w:id="3"/>
+      <w:r>
+        <w:rPr>
+          <w:lang w:val="en-US"/>
+        </w:rPr>
+        <w:t>addition to the reverse order)</w:t>
       </w:r>
       <w:r>
         <w:rPr>
           <w:lang w:val="en-US"/>
         </w:rPr>
-        <w:t>.</w:t>
+        <w:t xml:space="preserve">. </w:t>
       </w:r>
       <w:r>
         <w:rPr>
           <w:lang w:val="en-US"/>
         </w:rPr>
-        <w:t xml:space="preserve"> </w:t>
+        <w:t xml:space="preserve">It is only entirely absent in </w:t>
       </w:r>
       <w:r>
         <w:rPr>
           <w:lang w:val="en-US"/>
         </w:rPr>
-        <w:t>It is only entirely absent in three of the languages.</w:t>
+        <w:t>a few</w:t>
+      </w:r>
+      <w:r>
+        <w:rPr>
+          <w:lang w:val="en-US"/>
+        </w:rPr>
+        <w:t xml:space="preserve"> of the languages.</w:t>
       </w:r>
       <w:r>
         <w:rPr>

--- a/raw/Hindukush data/Features/WO05a-AdjNWordOrder.docx
+++ b/raw/Hindukush data/Features/WO05a-AdjNWordOrder.docx
@@ -47,12 +47,6 @@
           <w:lang w:val="en-US"/>
         </w:rPr>
         <w:t xml:space="preserve"> </w:t>
-      </w:r>
-      <w:r>
-        <w:rPr>
-          <w:lang w:val="en-US"/>
-        </w:rPr>
-        <w:t xml:space="preserve">Indo-Aryan </w:t>
       </w:r>
       <w:proofErr w:type="spellStart"/>
       <w:r>
@@ -527,6 +521,12 @@
                 <w:lang w:val="en-US" w:bidi="ur-PK"/>
               </w:rPr>
               <w:t>N</w:t>
+            </w:r>
+            <w:r>
+              <w:rPr>
+                <w:lang w:val="en-US" w:bidi="ur-PK"/>
+              </w:rPr>
+              <w:t>OUN</w:t>
             </w:r>
           </w:p>
         </w:tc>
@@ -630,7 +630,15 @@
               <w:t>-</w:t>
             </w:r>
             <w:r>
-              <w:t>ValQuestAG</w:t>
+              <w:t>Val</w:t>
+            </w:r>
+            <w:r>
+              <w:t>-</w:t>
+            </w:r>
+            <w:bookmarkStart w:id="3" w:name="_GoBack"/>
+            <w:bookmarkEnd w:id="3"/>
+            <w:r>
+              <w:t>AG</w:t>
             </w:r>
             <w:r>
               <w:t>:0</w:t>
@@ -675,15 +683,7 @@
         <w:rPr>
           <w:lang w:val="en-US"/>
         </w:rPr>
-        <w:t xml:space="preserve"> (either as the only option, or in </w:t>
-      </w:r>
-      <w:bookmarkStart w:id="3" w:name="_GoBack"/>
-      <w:bookmarkEnd w:id="3"/>
-      <w:r>
-        <w:rPr>
-          <w:lang w:val="en-US"/>
-        </w:rPr>
-        <w:t>addition to the reverse order)</w:t>
+        <w:t xml:space="preserve"> (either as the only option, or in addition to the reverse order)</w:t>
       </w:r>
       <w:r>
         <w:rPr>
